--- a/doc/отчет/Многоуровневый подход Рыжов С..docx
+++ b/doc/отчет/Многоуровневый подход Рыжов С..docx
@@ -3,47 +3,19 @@
 <w:document xmlns:ve="http://schemas.openxmlformats.org/markup-compatibility/2006" xmlns:o="urn:schemas-microsoft-com:office:office" xmlns:r="http://schemas.openxmlformats.org/officeDocument/2006/relationships" xmlns:m="http://schemas.openxmlformats.org/officeDocument/2006/math" xmlns:v="urn:schemas-microsoft-com:vml" xmlns:wp="http://schemas.openxmlformats.org/drawingml/2006/wordprocessingDrawing" xmlns:w10="urn:schemas-microsoft-com:office:word" xmlns:w="http://schemas.openxmlformats.org/wordprocessingml/2006/main" xmlns:wne="http://schemas.microsoft.com/office/word/2006/wordml">
   <w:body>
     <w:p>
+      <w:pPr>
+        <w:pStyle w:val="2"/>
+      </w:pPr>
       <w:r>
         <w:t>Многоуровневый подход</w:t>
       </w:r>
     </w:p>
     <w:p>
-      <w:r>
-        <w:t>Итерационные схемы для получения размещения верши на плоскости среди ряда достоинств имеют один существенный недостаток. Он состоит в том, что для крупных графов число итераций, для получения качественного размещения, резко возрастает. Так же при больших размерностях графа, есть ненулевой шанс получить локальный минимум, не являющийся глобальным или попасть в неустойчивое состояние, когда вершины от итерации к итерации колеблются около некоторого размещения, но не достигают его.</w:t>
-      </w:r>
-    </w:p>
-    <w:p>
-      <w:r>
-        <w:t>Для решения этой проблемы можно применить многоуровневый подход, суть которого сводится к загрубению графа. Так можно получить улучшения сразу в нескольких направлениях. А именно, уменьшение общего числа итераций для достижения качественного решения и получая размещение для графа меньшего размера снизить риск попадания в локальный оптимум.</w:t>
-      </w:r>
-    </w:p>
-    <w:p>
-      <w:r>
-        <w:t>Алгоритм можно описать следующими шагами</w:t>
-      </w:r>
-    </w:p>
-    <w:p>
-      <w:r>
-        <w:t>Шаг 1. Выделить группы вершин по какому-либо признаку (рассмотрено ниже)</w:t>
-      </w:r>
-      <w:r>
-        <w:t>;</w:t>
-      </w:r>
-    </w:p>
-    <w:p>
-      <w:r>
-        <w:t xml:space="preserve">Шаг 2. Получить граф, вершинами которого </w:t>
-      </w:r>
-      <w:r>
-        <w:t xml:space="preserve">являются объединенные группы вершин исходного графа; </w:t>
-      </w:r>
-    </w:p>
-    <w:p>
-      <w:r>
-        <w:t xml:space="preserve">Шаг 3. Если число вершин выделенного графа менее заранее заданного числа, тогда проводим размещение итерационным алгоритмом </w:t>
-      </w:r>
-      <w:r>
-        <w:t>(</w:t>
+      <w:pPr>
+        <w:pStyle w:val="3"/>
+      </w:pPr>
+      <w:r>
+        <w:t xml:space="preserve">Недостатки </w:t>
       </w:r>
       <w:r>
         <w:rPr>
@@ -51,32 +23,1547 @@
         </w:rPr>
         <w:t>FD</w:t>
       </w:r>
-      <w:r>
-        <w:t>)</w:t>
-      </w:r>
-      <w:r>
-        <w:t>, иначе повторяем шаги 1 и 2.</w:t>
-      </w:r>
-    </w:p>
-    <w:p>
-      <w:r>
-        <w:t>Шаг 4. Восстанавливаем граф, локально уточняя положение вершин ранее объединённых в группу, до тех пор, пока не будет получено размещение для исходного графа.</w:t>
-      </w:r>
-    </w:p>
-    <w:p>
-      <w:r>
-        <w:t>Выделение подгрупп</w:t>
-      </w:r>
-    </w:p>
-    <w:p/>
+    </w:p>
+    <w:p>
+      <w:r>
+        <w:t xml:space="preserve">Рассматривая классический алгоритм </w:t>
+      </w:r>
+      <w:r>
+        <w:rPr>
+          <w:lang w:val="en-US"/>
+        </w:rPr>
+        <w:t>FD</w:t>
+      </w:r>
+      <w:r>
+        <w:t xml:space="preserve"> </w:t>
+      </w:r>
+      <w:r>
+        <w:t xml:space="preserve">можно заметить, что с ростом числа вершин в графе время его итерации растёт с квадратом от количества вершин.  Так же при большом размере графа и малой области разворачиванию графа  могут препятствовать ограничения области.  </w:t>
+      </w:r>
+    </w:p>
+    <w:p>
+      <w:pPr>
+        <w:pStyle w:val="3"/>
+      </w:pPr>
+      <w:r>
+        <w:t>Подходы к улучшению</w:t>
+      </w:r>
+    </w:p>
+    <w:p>
+      <w:r>
+        <w:t>Ухудшению производительности связанному с ростом числа вершин либо с количество близлежащих вершин (находящихся в определённом радиусе) можно препятствовать алгоритмически. А именно при расчёте сил учитывать только близлежащие вершины</w:t>
+      </w:r>
+      <w:r>
+        <w:t>.</w:t>
+      </w:r>
+    </w:p>
+    <w:p>
+      <w:r>
+        <w:t xml:space="preserve">Невозможность размещения в малой площади можно предотвратить, введя масштабирование и возможность размещения вершин между итерациями в неограниченной области. </w:t>
+      </w:r>
+    </w:p>
+    <w:p>
+      <w:r>
+        <w:t xml:space="preserve">Однако существенно отличающимся подходом является </w:t>
+      </w:r>
+      <w:r>
+        <w:t xml:space="preserve">сжатие </w:t>
+      </w:r>
+      <w:r>
+        <w:t xml:space="preserve"> графа для расчётов, и его дальнейшее восстановление с целью получения размещения исходного графа.</w:t>
+      </w:r>
+    </w:p>
+    <w:p>
+      <w:pPr>
+        <w:pStyle w:val="3"/>
+      </w:pPr>
+      <w:r>
+        <w:t>Многоуровневый подход</w:t>
+      </w:r>
+    </w:p>
+    <w:p>
+      <w:r>
+        <w:t>Суть алгоритма состоит в том, что в несколько этапов путём отождествления некоторой группы вершин одной вершине нового графа и дальнейших расчётах на меньшем графе получить результат для исходного графа.</w:t>
+      </w:r>
+    </w:p>
+    <w:p>
+      <w:r>
+        <w:t>Основными моментами в многоуровневом алгоритме стоит отметить:</w:t>
+      </w:r>
+    </w:p>
+    <w:p>
+      <w:pPr>
+        <w:pStyle w:val="a3"/>
+        <w:numPr>
+          <w:ilvl w:val="0"/>
+          <w:numId w:val="1"/>
+        </w:numPr>
+      </w:pPr>
+      <w:r>
+        <w:t>Редукцию графа</w:t>
+      </w:r>
+    </w:p>
+    <w:p>
+      <w:pPr>
+        <w:pStyle w:val="a3"/>
+        <w:numPr>
+          <w:ilvl w:val="0"/>
+          <w:numId w:val="1"/>
+        </w:numPr>
+      </w:pPr>
+      <w:r>
+        <w:t>Расчет позиций редуцированного графа</w:t>
+      </w:r>
+    </w:p>
+    <w:p>
+      <w:pPr>
+        <w:pStyle w:val="a3"/>
+        <w:numPr>
+          <w:ilvl w:val="0"/>
+          <w:numId w:val="1"/>
+        </w:numPr>
+      </w:pPr>
+      <w:r>
+        <w:t>Восстановление исходного графа</w:t>
+      </w:r>
+    </w:p>
+    <w:p>
+      <w:pPr>
+        <w:pStyle w:val="a3"/>
+        <w:numPr>
+          <w:ilvl w:val="0"/>
+          <w:numId w:val="1"/>
+        </w:numPr>
+      </w:pPr>
+      <w:r>
+        <w:t>Локальное уточнение восстановленных групп вершин</w:t>
+      </w:r>
+    </w:p>
+    <w:p>
+      <w:r>
+        <w:t xml:space="preserve">Немало важной особенностью является глубина </w:t>
+      </w:r>
+      <w:r>
+        <w:t>сжатия</w:t>
+      </w:r>
+      <w:r>
+        <w:t xml:space="preserve"> и число итераций на каждом этапе. Так же можно производить несколько итераций многоуровневой </w:t>
+      </w:r>
+      <w:r>
+        <w:t>схемы,</w:t>
+      </w:r>
+      <w:r>
+        <w:t xml:space="preserve"> что позволяет  за счёт меньшего числа локальных итераций </w:t>
+      </w:r>
+      <w:r>
+        <w:rPr>
+          <w:lang w:val="en-US"/>
+        </w:rPr>
+        <w:t>FD</w:t>
+      </w:r>
+      <w:r>
+        <w:t xml:space="preserve"> увеличить производительность алгоритма в разы.</w:t>
+      </w:r>
+    </w:p>
+    <w:p>
+      <w:pPr>
+        <w:pStyle w:val="4"/>
+      </w:pPr>
+      <w:r>
+        <w:t>Сжатие</w:t>
+      </w:r>
+    </w:p>
+    <w:p>
+      <w:r>
+        <w:t>Рассмотрим следующий алгоритм сжатия позволяющий уменьшить число вершин вдвое.</w:t>
+      </w:r>
+    </w:p>
+    <w:p>
+      <w:r>
+        <w:t xml:space="preserve">Шаг 1. Выбрать очередную не помеченную вершину - </w:t>
+      </w:r>
+      <w:r>
+        <w:rPr>
+          <w:lang w:val="en-US"/>
+        </w:rPr>
+        <w:t>U</w:t>
+      </w:r>
+    </w:p>
+    <w:p>
+      <w:r>
+        <w:t>Шаг 2. Найти не помеченную вершину</w:t>
+      </w:r>
+      <w:r>
+        <w:t xml:space="preserve"> </w:t>
+      </w:r>
+      <w:r>
+        <w:rPr>
+          <w:lang w:val="en-US"/>
+        </w:rPr>
+        <w:t>V</w:t>
+      </w:r>
+      <w:r>
+        <w:t xml:space="preserve"> смежную с текущей</w:t>
+      </w:r>
+      <w:r>
+        <w:t xml:space="preserve"> </w:t>
+      </w:r>
+      <w:r>
+        <w:t xml:space="preserve">вершиной </w:t>
+      </w:r>
+      <w:r>
+        <w:rPr>
+          <w:lang w:val="en-US"/>
+        </w:rPr>
+        <w:t>U</w:t>
+      </w:r>
+      <w:r>
+        <w:t xml:space="preserve">. Если такой вершины не найдётся, тогда далее использовать только первую вершину </w:t>
+      </w:r>
+      <w:r>
+        <w:rPr>
+          <w:lang w:val="en-US"/>
+        </w:rPr>
+        <w:t>U</w:t>
+      </w:r>
+      <w:r>
+        <w:t>.</w:t>
+      </w:r>
+    </w:p>
+    <w:p>
+      <w:r>
+        <w:t xml:space="preserve">Шаг3. Пометить вершины </w:t>
+      </w:r>
+      <w:r>
+        <w:rPr>
+          <w:lang w:val="en-US"/>
+        </w:rPr>
+        <w:t>U</w:t>
+      </w:r>
+      <w:r>
+        <w:t xml:space="preserve"> и </w:t>
+      </w:r>
+      <w:r>
+        <w:rPr>
+          <w:lang w:val="en-US"/>
+        </w:rPr>
+        <w:t>V</w:t>
+      </w:r>
+      <w:r>
+        <w:t xml:space="preserve"> очередной м</w:t>
+      </w:r>
+      <w:r>
+        <w:t>еткой, повторить шаги до тех пор, пока в графе существуют не помеченные вершины.</w:t>
+      </w:r>
+    </w:p>
+    <w:p>
+      <w:pPr>
+        <w:rPr>
+          <w:lang w:val="en-US"/>
+        </w:rPr>
+      </w:pPr>
+      <w:r>
+        <w:t>Псевдокод</w:t>
+      </w:r>
+      <w:r>
+        <w:rPr>
+          <w:lang w:val="en-US"/>
+        </w:rPr>
+        <w:t xml:space="preserve"> 1</w:t>
+      </w:r>
+    </w:p>
+    <w:p>
+      <w:pPr>
+        <w:spacing w:line="240" w:lineRule="auto"/>
+        <w:rPr>
+          <w:rFonts w:eastAsiaTheme="minorEastAsia"/>
+        </w:rPr>
+      </w:pPr>
+      <m:oMathPara>
+        <m:oMathParaPr>
+          <m:jc m:val="left"/>
+        </m:oMathParaPr>
+        <m:oMath>
+          <m:r>
+            <w:rPr>
+              <w:rFonts w:ascii="Cambria Math" w:hAnsi="Cambria Math"/>
+              <w:lang w:val="en-US"/>
+            </w:rPr>
+            <m:t>G</m:t>
+          </m:r>
+          <m:r>
+            <w:rPr>
+              <w:rFonts w:ascii="Cambria Math" w:hAnsi="Cambria Math"/>
+            </w:rPr>
+            <m:t xml:space="preserve"> = </m:t>
+          </m:r>
+          <m:d>
+            <m:dPr>
+              <m:ctrlPr>
+                <w:rPr>
+                  <w:rFonts w:ascii="Cambria Math" w:hAnsi="Cambria Math"/>
+                  <w:i/>
+                  <w:lang w:val="en-US"/>
+                </w:rPr>
+              </m:ctrlPr>
+            </m:dPr>
+            <m:e>
+              <m:r>
+                <w:rPr>
+                  <w:rFonts w:ascii="Cambria Math" w:hAnsi="Cambria Math"/>
+                  <w:lang w:val="en-US"/>
+                </w:rPr>
+                <m:t>V</m:t>
+              </m:r>
+              <m:r>
+                <w:rPr>
+                  <w:rFonts w:ascii="Cambria Math" w:hAnsi="Cambria Math"/>
+                </w:rPr>
+                <m:t>,</m:t>
+              </m:r>
+              <m:r>
+                <w:rPr>
+                  <w:rFonts w:ascii="Cambria Math" w:hAnsi="Cambria Math"/>
+                  <w:lang w:val="en-US"/>
+                </w:rPr>
+                <m:t>E</m:t>
+              </m:r>
+            </m:e>
+          </m:d>
+          <m:r>
+            <m:rPr>
+              <m:sty m:val="p"/>
+            </m:rPr>
+            <w:rPr>
+              <w:rFonts w:ascii="Cambria Math" w:eastAsiaTheme="minorEastAsia" w:hAnsi="Cambria Math"/>
+            </w:rPr>
+            <w:br/>
+          </m:r>
+        </m:oMath>
+        <m:oMath>
+          <m:r>
+            <w:rPr>
+              <w:rFonts w:ascii="Cambria Math" w:eastAsiaTheme="minorEastAsia" w:hAnsi="Cambria Math"/>
+              <w:lang w:val="en-US"/>
+            </w:rPr>
+            <m:t>map</m:t>
+          </m:r>
+          <m:r>
+            <w:rPr>
+              <w:rFonts w:ascii="Cambria Math" w:eastAsiaTheme="minorEastAsia" w:hAnsi="Cambria Math"/>
+            </w:rPr>
+            <m:t>=</m:t>
+          </m:r>
+          <m:d>
+            <m:dPr>
+              <m:begChr m:val="["/>
+              <m:endChr m:val="]"/>
+              <m:ctrlPr>
+                <w:rPr>
+                  <w:rFonts w:ascii="Cambria Math" w:eastAsiaTheme="minorEastAsia" w:hAnsi="Cambria Math"/>
+                  <w:i/>
+                  <w:lang w:val="en-US"/>
+                </w:rPr>
+              </m:ctrlPr>
+            </m:dPr>
+            <m:e>
+              <m:r>
+                <w:rPr>
+                  <w:rFonts w:ascii="Cambria Math" w:eastAsiaTheme="minorEastAsia" w:hAnsi="Cambria Math"/>
+                </w:rPr>
+                <m:t>|</m:t>
+              </m:r>
+              <m:r>
+                <w:rPr>
+                  <w:rFonts w:ascii="Cambria Math" w:eastAsiaTheme="minorEastAsia" w:hAnsi="Cambria Math"/>
+                  <w:lang w:val="en-US"/>
+                </w:rPr>
+                <m:t>V</m:t>
+              </m:r>
+              <m:r>
+                <w:rPr>
+                  <w:rFonts w:ascii="Cambria Math" w:eastAsiaTheme="minorEastAsia" w:hAnsi="Cambria Math"/>
+                </w:rPr>
+                <m:t>|</m:t>
+              </m:r>
+            </m:e>
+          </m:d>
+          <m:r>
+            <m:rPr>
+              <m:sty m:val="p"/>
+            </m:rPr>
+            <w:rPr>
+              <w:rFonts w:ascii="Cambria Math" w:hAnsi="Cambria Math"/>
+            </w:rPr>
+            <w:br/>
+          </m:r>
+        </m:oMath>
+        <m:oMath>
+          <m:r>
+            <m:rPr>
+              <m:sty m:val="bi"/>
+            </m:rPr>
+            <w:rPr>
+              <w:rFonts w:ascii="Cambria Math" w:hAnsi="Cambria Math"/>
+              <w:lang w:val="en-US"/>
+            </w:rPr>
+            <m:t>foreach</m:t>
+          </m:r>
+          <m:r>
+            <w:rPr>
+              <w:rFonts w:ascii="Cambria Math" w:hAnsi="Cambria Math"/>
+            </w:rPr>
+            <m:t xml:space="preserve"> </m:t>
+          </m:r>
+          <m:r>
+            <w:rPr>
+              <w:rFonts w:ascii="Cambria Math" w:hAnsi="Cambria Math"/>
+              <w:lang w:val="en-US"/>
+            </w:rPr>
+            <m:t>v</m:t>
+          </m:r>
+          <m:r>
+            <w:rPr>
+              <w:rFonts w:ascii="Cambria Math" w:hAnsi="Cambria Math"/>
+            </w:rPr>
+            <m:t xml:space="preserve"> </m:t>
+          </m:r>
+          <m:r>
+            <m:rPr>
+              <m:sty m:val="bi"/>
+            </m:rPr>
+            <w:rPr>
+              <w:rFonts w:ascii="Cambria Math" w:hAnsi="Cambria Math"/>
+              <w:lang w:val="en-US"/>
+            </w:rPr>
+            <m:t>in</m:t>
+          </m:r>
+          <m:r>
+            <w:rPr>
+              <w:rFonts w:ascii="Cambria Math" w:hAnsi="Cambria Math"/>
+            </w:rPr>
+            <m:t xml:space="preserve"> </m:t>
+          </m:r>
+          <m:r>
+            <w:rPr>
+              <w:rFonts w:ascii="Cambria Math" w:hAnsi="Cambria Math"/>
+              <w:lang w:val="en-US"/>
+            </w:rPr>
+            <m:t>V</m:t>
+          </m:r>
+          <m:r>
+            <m:rPr>
+              <m:sty m:val="p"/>
+            </m:rPr>
+            <w:rPr>
+              <w:rFonts w:ascii="Cambria Math" w:hAnsi="Cambria Math"/>
+            </w:rPr>
+            <w:br/>
+          </m:r>
+        </m:oMath>
+      </m:oMathPara>
+      <w:r>
+        <w:rPr>
+          <w:rFonts w:eastAsiaTheme="minorEastAsia"/>
+        </w:rPr>
+        <w:tab/>
+      </w:r>
+      <m:oMath>
+        <m:r>
+          <m:rPr>
+            <m:sty m:val="bi"/>
+          </m:rPr>
+          <w:rPr>
+            <w:rFonts w:ascii="Cambria Math" w:eastAsiaTheme="minorEastAsia" w:hAnsi="Cambria Math"/>
+            <w:lang w:val="en-US"/>
+          </w:rPr>
+          <m:t>foreach</m:t>
+        </m:r>
+        <m:r>
+          <w:rPr>
+            <w:rFonts w:ascii="Cambria Math" w:eastAsiaTheme="minorEastAsia" w:hAnsi="Cambria Math"/>
+          </w:rPr>
+          <m:t xml:space="preserve"> </m:t>
+        </m:r>
+        <m:r>
+          <w:rPr>
+            <w:rFonts w:ascii="Cambria Math" w:eastAsiaTheme="minorEastAsia" w:hAnsi="Cambria Math"/>
+            <w:lang w:val="en-US"/>
+          </w:rPr>
+          <m:t>u</m:t>
+        </m:r>
+        <m:r>
+          <w:rPr>
+            <w:rFonts w:ascii="Cambria Math" w:eastAsiaTheme="minorEastAsia" w:hAnsi="Cambria Math"/>
+          </w:rPr>
+          <m:t xml:space="preserve"> </m:t>
+        </m:r>
+        <m:r>
+          <m:rPr>
+            <m:sty m:val="bi"/>
+          </m:rPr>
+          <w:rPr>
+            <w:rFonts w:ascii="Cambria Math" w:eastAsiaTheme="minorEastAsia" w:hAnsi="Cambria Math"/>
+            <w:lang w:val="en-US"/>
+          </w:rPr>
+          <m:t>in</m:t>
+        </m:r>
+        <m:r>
+          <w:rPr>
+            <w:rFonts w:ascii="Cambria Math" w:eastAsiaTheme="minorEastAsia" w:hAnsi="Cambria Math"/>
+          </w:rPr>
+          <m:t xml:space="preserve"> </m:t>
+        </m:r>
+        <m:r>
+          <w:rPr>
+            <w:rFonts w:ascii="Cambria Math" w:eastAsiaTheme="minorEastAsia" w:hAnsi="Cambria Math"/>
+            <w:lang w:val="en-US"/>
+          </w:rPr>
+          <m:t>Adj</m:t>
+        </m:r>
+        <m:d>
+          <m:dPr>
+            <m:ctrlPr>
+              <w:rPr>
+                <w:rFonts w:ascii="Cambria Math" w:eastAsiaTheme="minorEastAsia" w:hAnsi="Cambria Math"/>
+                <w:i/>
+                <w:lang w:val="en-US"/>
+              </w:rPr>
+            </m:ctrlPr>
+          </m:dPr>
+          <m:e>
+            <m:r>
+              <w:rPr>
+                <w:rFonts w:ascii="Cambria Math" w:eastAsiaTheme="minorEastAsia" w:hAnsi="Cambria Math"/>
+                <w:lang w:val="en-US"/>
+              </w:rPr>
+              <m:t>v</m:t>
+            </m:r>
+          </m:e>
+        </m:d>
+        <m:r>
+          <m:rPr>
+            <m:sty m:val="p"/>
+          </m:rPr>
+          <w:rPr>
+            <w:rFonts w:ascii="Cambria Math" w:eastAsiaTheme="minorEastAsia" w:hAnsi="Cambria Math"/>
+          </w:rPr>
+          <w:br/>
+        </m:r>
+      </m:oMath>
+      <w:r>
+        <w:rPr>
+          <w:rFonts w:eastAsiaTheme="minorEastAsia"/>
+          <w:b/>
+        </w:rPr>
+        <w:tab/>
+      </w:r>
+      <w:r>
+        <w:rPr>
+          <w:rFonts w:eastAsiaTheme="minorEastAsia"/>
+          <w:b/>
+        </w:rPr>
+        <w:tab/>
+      </w:r>
+      <m:oMath>
+        <m:r>
+          <m:rPr>
+            <m:sty m:val="bi"/>
+          </m:rPr>
+          <w:rPr>
+            <w:rFonts w:ascii="Cambria Math" w:eastAsiaTheme="minorEastAsia" w:hAnsi="Cambria Math"/>
+            <w:lang w:val="en-US"/>
+          </w:rPr>
+          <m:t>if</m:t>
+        </m:r>
+        <m:r>
+          <m:rPr>
+            <m:sty m:val="bi"/>
+          </m:rPr>
+          <w:rPr>
+            <w:rFonts w:ascii="Cambria Math" w:eastAsiaTheme="minorEastAsia" w:hAnsi="Cambria Math"/>
+          </w:rPr>
+          <m:t xml:space="preserve"> </m:t>
+        </m:r>
+        <m:r>
+          <w:rPr>
+            <w:rFonts w:ascii="Cambria Math" w:eastAsiaTheme="minorEastAsia" w:hAnsi="Cambria Math"/>
+            <w:lang w:val="en-US"/>
+          </w:rPr>
+          <m:t>v</m:t>
+        </m:r>
+        <m:r>
+          <w:rPr>
+            <w:rFonts w:ascii="Cambria Math" w:eastAsiaTheme="minorEastAsia" w:hAnsi="Cambria Math"/>
+          </w:rPr>
+          <m:t xml:space="preserve"> </m:t>
+        </m:r>
+        <m:r>
+          <w:rPr>
+            <w:rFonts w:ascii="Cambria Math" w:eastAsiaTheme="minorEastAsia" w:hAnsi="Cambria Math"/>
+            <w:lang w:val="en-US"/>
+          </w:rPr>
+          <m:t>and</m:t>
+        </m:r>
+        <m:r>
+          <w:rPr>
+            <w:rFonts w:ascii="Cambria Math" w:eastAsiaTheme="minorEastAsia" w:hAnsi="Cambria Math"/>
+          </w:rPr>
+          <m:t xml:space="preserve"> </m:t>
+        </m:r>
+        <m:r>
+          <w:rPr>
+            <w:rFonts w:ascii="Cambria Math" w:eastAsiaTheme="minorEastAsia" w:hAnsi="Cambria Math"/>
+            <w:lang w:val="en-US"/>
+          </w:rPr>
+          <m:t>u</m:t>
+        </m:r>
+        <m:r>
+          <w:rPr>
+            <w:rFonts w:ascii="Cambria Math" w:eastAsiaTheme="minorEastAsia" w:hAnsi="Cambria Math"/>
+          </w:rPr>
+          <m:t xml:space="preserve"> </m:t>
+        </m:r>
+        <m:r>
+          <w:rPr>
+            <w:rFonts w:ascii="Cambria Math" w:eastAsiaTheme="minorEastAsia" w:hAnsi="Cambria Math"/>
+            <w:lang w:val="en-US"/>
+          </w:rPr>
+          <m:t>not</m:t>
+        </m:r>
+        <m:r>
+          <w:rPr>
+            <w:rFonts w:ascii="Cambria Math" w:eastAsiaTheme="minorEastAsia" w:hAnsi="Cambria Math"/>
+          </w:rPr>
+          <m:t xml:space="preserve"> </m:t>
+        </m:r>
+        <m:r>
+          <w:rPr>
+            <w:rFonts w:ascii="Cambria Math" w:eastAsiaTheme="minorEastAsia" w:hAnsi="Cambria Math"/>
+            <w:lang w:val="en-US"/>
+          </w:rPr>
+          <m:t>marked</m:t>
+        </m:r>
+        <m:r>
+          <w:rPr>
+            <w:rFonts w:ascii="Cambria Math" w:eastAsiaTheme="minorEastAsia" w:hAnsi="Cambria Math"/>
+          </w:rPr>
+          <m:t xml:space="preserve"> </m:t>
+        </m:r>
+        <m:r>
+          <m:rPr>
+            <m:sty m:val="bi"/>
+          </m:rPr>
+          <w:rPr>
+            <w:rFonts w:ascii="Cambria Math" w:eastAsiaTheme="minorEastAsia" w:hAnsi="Cambria Math"/>
+            <w:lang w:val="en-US"/>
+          </w:rPr>
+          <m:t>then</m:t>
+        </m:r>
+        <m:r>
+          <m:rPr>
+            <m:sty m:val="p"/>
+          </m:rPr>
+          <w:rPr>
+            <w:rFonts w:ascii="Cambria Math" w:eastAsiaTheme="minorEastAsia" w:hAnsi="Cambria Math"/>
+          </w:rPr>
+          <w:br/>
+        </m:r>
+      </m:oMath>
+      <w:r>
+        <w:tab/>
+      </w:r>
+      <w:r>
+        <w:tab/>
+      </w:r>
+      <w:r>
+        <w:tab/>
+      </w:r>
+      <m:oMath>
+        <m:r>
+          <w:rPr>
+            <w:rFonts w:ascii="Cambria Math" w:hAnsi="Cambria Math"/>
+            <w:lang w:val="en-US"/>
+          </w:rPr>
+          <m:t>map</m:t>
+        </m:r>
+        <m:d>
+          <m:dPr>
+            <m:begChr m:val="["/>
+            <m:endChr m:val="]"/>
+            <m:ctrlPr>
+              <w:rPr>
+                <w:rFonts w:ascii="Cambria Math" w:hAnsi="Cambria Math"/>
+                <w:i/>
+                <w:lang w:val="en-US"/>
+              </w:rPr>
+            </m:ctrlPr>
+          </m:dPr>
+          <m:e>
+            <m:r>
+              <w:rPr>
+                <w:rFonts w:ascii="Cambria Math" w:hAnsi="Cambria Math"/>
+                <w:lang w:val="en-US"/>
+              </w:rPr>
+              <m:t>v</m:t>
+            </m:r>
+          </m:e>
+        </m:d>
+        <m:r>
+          <w:rPr>
+            <w:rFonts w:ascii="Cambria Math" w:hAnsi="Cambria Math"/>
+          </w:rPr>
+          <m:t xml:space="preserve">= </m:t>
+        </m:r>
+        <m:r>
+          <w:rPr>
+            <w:rFonts w:ascii="Cambria Math" w:hAnsi="Cambria Math"/>
+            <w:lang w:val="en-US"/>
+          </w:rPr>
+          <m:t>current</m:t>
+        </m:r>
+        <m:r>
+          <w:rPr>
+            <w:rFonts w:ascii="Cambria Math" w:hAnsi="Cambria Math"/>
+          </w:rPr>
+          <m:t xml:space="preserve"> </m:t>
+        </m:r>
+        <m:r>
+          <w:rPr>
+            <w:rFonts w:ascii="Cambria Math" w:hAnsi="Cambria Math"/>
+            <w:lang w:val="en-US"/>
+          </w:rPr>
+          <m:t>mark</m:t>
+        </m:r>
+        <m:r>
+          <m:rPr>
+            <m:sty m:val="p"/>
+          </m:rPr>
+          <w:rPr>
+            <w:rFonts w:ascii="Cambria Math" w:hAnsi="Cambria Math"/>
+          </w:rPr>
+          <w:br/>
+        </m:r>
+      </m:oMath>
+      <w:r>
+        <w:rPr>
+          <w:rFonts w:eastAsiaTheme="minorEastAsia"/>
+        </w:rPr>
+        <w:tab/>
+      </w:r>
+      <w:r>
+        <w:rPr>
+          <w:rFonts w:eastAsiaTheme="minorEastAsia"/>
+        </w:rPr>
+        <w:tab/>
+      </w:r>
+      <w:r>
+        <w:rPr>
+          <w:rFonts w:eastAsiaTheme="minorEastAsia"/>
+        </w:rPr>
+        <w:tab/>
+      </w:r>
+      <m:oMath>
+        <m:r>
+          <w:rPr>
+            <w:rFonts w:ascii="Cambria Math" w:eastAsiaTheme="minorEastAsia" w:hAnsi="Cambria Math"/>
+            <w:lang w:val="en-US"/>
+          </w:rPr>
+          <m:t>map</m:t>
+        </m:r>
+        <m:d>
+          <m:dPr>
+            <m:begChr m:val="["/>
+            <m:endChr m:val="]"/>
+            <m:ctrlPr>
+              <w:rPr>
+                <w:rFonts w:ascii="Cambria Math" w:eastAsiaTheme="minorEastAsia" w:hAnsi="Cambria Math"/>
+                <w:i/>
+                <w:lang w:val="en-US"/>
+              </w:rPr>
+            </m:ctrlPr>
+          </m:dPr>
+          <m:e>
+            <m:r>
+              <w:rPr>
+                <w:rFonts w:ascii="Cambria Math" w:eastAsiaTheme="minorEastAsia" w:hAnsi="Cambria Math"/>
+                <w:lang w:val="en-US"/>
+              </w:rPr>
+              <m:t>u</m:t>
+            </m:r>
+          </m:e>
+        </m:d>
+        <m:r>
+          <w:rPr>
+            <w:rFonts w:ascii="Cambria Math" w:eastAsiaTheme="minorEastAsia" w:hAnsi="Cambria Math"/>
+          </w:rPr>
+          <m:t xml:space="preserve">= </m:t>
+        </m:r>
+        <m:r>
+          <w:rPr>
+            <w:rFonts w:ascii="Cambria Math" w:eastAsiaTheme="minorEastAsia" w:hAnsi="Cambria Math"/>
+            <w:lang w:val="en-US"/>
+          </w:rPr>
+          <m:t>current</m:t>
+        </m:r>
+        <m:r>
+          <w:rPr>
+            <w:rFonts w:ascii="Cambria Math" w:eastAsiaTheme="minorEastAsia" w:hAnsi="Cambria Math"/>
+          </w:rPr>
+          <m:t xml:space="preserve"> </m:t>
+        </m:r>
+        <m:r>
+          <w:rPr>
+            <w:rFonts w:ascii="Cambria Math" w:eastAsiaTheme="minorEastAsia" w:hAnsi="Cambria Math"/>
+            <w:lang w:val="en-US"/>
+          </w:rPr>
+          <m:t>mark</m:t>
+        </m:r>
+        <m:r>
+          <m:rPr>
+            <m:sty m:val="p"/>
+          </m:rPr>
+          <w:rPr>
+            <w:rFonts w:ascii="Cambria Math" w:eastAsiaTheme="minorEastAsia" w:hAnsi="Cambria Math"/>
+          </w:rPr>
+          <w:br/>
+        </m:r>
+      </m:oMath>
+      <w:r>
+        <w:rPr>
+          <w:rFonts w:eastAsiaTheme="minorEastAsia"/>
+        </w:rPr>
+        <w:tab/>
+      </w:r>
+      <w:r>
+        <w:rPr>
+          <w:rFonts w:eastAsiaTheme="minorEastAsia"/>
+        </w:rPr>
+        <w:tab/>
+      </w:r>
+      <w:r>
+        <w:rPr>
+          <w:rFonts w:eastAsiaTheme="minorEastAsia"/>
+        </w:rPr>
+        <w:tab/>
+      </w:r>
+      <m:oMath>
+        <m:r>
+          <w:rPr>
+            <w:rFonts w:ascii="Cambria Math" w:eastAsiaTheme="minorEastAsia" w:hAnsi="Cambria Math"/>
+            <w:lang w:val="en-US"/>
+          </w:rPr>
+          <m:t>new</m:t>
+        </m:r>
+        <m:r>
+          <w:rPr>
+            <w:rFonts w:ascii="Cambria Math" w:eastAsiaTheme="minorEastAsia" w:hAnsi="Cambria Math"/>
+          </w:rPr>
+          <m:t xml:space="preserve"> </m:t>
+        </m:r>
+        <m:r>
+          <w:rPr>
+            <w:rFonts w:ascii="Cambria Math" w:eastAsiaTheme="minorEastAsia" w:hAnsi="Cambria Math"/>
+            <w:lang w:val="en-US"/>
+          </w:rPr>
+          <m:t>current</m:t>
+        </m:r>
+        <m:r>
+          <w:rPr>
+            <w:rFonts w:ascii="Cambria Math" w:eastAsiaTheme="minorEastAsia" w:hAnsi="Cambria Math"/>
+          </w:rPr>
+          <m:t xml:space="preserve"> </m:t>
+        </m:r>
+        <m:r>
+          <w:rPr>
+            <w:rFonts w:ascii="Cambria Math" w:eastAsiaTheme="minorEastAsia" w:hAnsi="Cambria Math"/>
+            <w:lang w:val="en-US"/>
+          </w:rPr>
+          <m:t>mark</m:t>
+        </m:r>
+      </m:oMath>
+    </w:p>
+    <w:p>
+      <w:pPr>
+        <w:spacing w:line="240" w:lineRule="auto"/>
+        <w:rPr>
+          <w:rFonts w:eastAsiaTheme="minorEastAsia"/>
+        </w:rPr>
+      </w:pPr>
+      <w:r>
+        <w:rPr>
+          <w:rFonts w:eastAsiaTheme="minorEastAsia"/>
+        </w:rPr>
+        <w:lastRenderedPageBreak/>
+        <w:t xml:space="preserve">Таким образом, полученные метки являются номерами вершин </w:t>
+      </w:r>
+      <w:r>
+        <w:rPr>
+          <w:rFonts w:eastAsiaTheme="minorEastAsia"/>
+        </w:rPr>
+        <w:t>сжатого</w:t>
+      </w:r>
+      <w:r>
+        <w:rPr>
+          <w:rFonts w:eastAsiaTheme="minorEastAsia"/>
+        </w:rPr>
+        <w:t xml:space="preserve"> графа.</w:t>
+      </w:r>
+    </w:p>
+    <w:p>
+      <w:pPr>
+        <w:pStyle w:val="4"/>
+      </w:pPr>
+      <w:r>
+        <w:t xml:space="preserve">Позиции </w:t>
+      </w:r>
+      <w:r>
+        <w:t>вершин сжатого</w:t>
+      </w:r>
+      <w:r>
+        <w:t xml:space="preserve"> графа</w:t>
+      </w:r>
+    </w:p>
+    <w:p>
+      <w:r>
+        <w:t>В качестве позиции новой, объединенной вершины будем использовать среднее арифметическое позиций вершин исходного графа</w:t>
+      </w:r>
+    </w:p>
+    <w:p>
+      <w:r>
+        <w:t>Псевдокод 2</w:t>
+      </w:r>
+    </w:p>
+    <w:p>
+      <w:pPr>
+        <w:rPr>
+          <w:rFonts w:eastAsiaTheme="minorEastAsia"/>
+        </w:rPr>
+      </w:pPr>
+      <m:oMathPara>
+        <m:oMathParaPr>
+          <m:jc m:val="left"/>
+        </m:oMathParaPr>
+        <m:oMath>
+          <m:r>
+            <m:rPr>
+              <m:sty m:val="bi"/>
+            </m:rPr>
+            <w:rPr>
+              <w:rFonts w:ascii="Cambria Math" w:hAnsi="Cambria Math"/>
+            </w:rPr>
+            <m:t>foreach</m:t>
+          </m:r>
+          <m:r>
+            <w:rPr>
+              <w:rFonts w:ascii="Cambria Math" w:hAnsi="Cambria Math"/>
+            </w:rPr>
+            <m:t xml:space="preserve"> v </m:t>
+          </m:r>
+          <m:r>
+            <m:rPr>
+              <m:sty m:val="bi"/>
+            </m:rPr>
+            <w:rPr>
+              <w:rFonts w:ascii="Cambria Math" w:hAnsi="Cambria Math"/>
+            </w:rPr>
+            <m:t>in</m:t>
+          </m:r>
+          <m:r>
+            <w:rPr>
+              <w:rFonts w:ascii="Cambria Math" w:hAnsi="Cambria Math"/>
+            </w:rPr>
+            <m:t xml:space="preserve"> V</m:t>
+          </m:r>
+        </m:oMath>
+      </m:oMathPara>
+      <w:r>
+        <w:rPr>
+          <w:rFonts w:eastAsiaTheme="minorEastAsia"/>
+          <w:lang w:val="en-US"/>
+        </w:rPr>
+        <w:br/>
+      </w:r>
+      <w:r>
+        <w:rPr>
+          <w:rFonts w:eastAsiaTheme="minorEastAsia"/>
+        </w:rPr>
+        <w:tab/>
+      </w:r>
+      <m:oMath>
+        <m:r>
+          <w:rPr>
+            <w:rFonts w:ascii="Cambria Math" w:eastAsiaTheme="minorEastAsia" w:hAnsi="Cambria Math"/>
+          </w:rPr>
+          <m:t>curent mark=map</m:t>
+        </m:r>
+        <m:d>
+          <m:dPr>
+            <m:begChr m:val="["/>
+            <m:endChr m:val="]"/>
+            <m:ctrlPr>
+              <w:rPr>
+                <w:rFonts w:ascii="Cambria Math" w:eastAsiaTheme="minorEastAsia" w:hAnsi="Cambria Math"/>
+                <w:i/>
+              </w:rPr>
+            </m:ctrlPr>
+          </m:dPr>
+          <m:e>
+            <m:r>
+              <w:rPr>
+                <w:rFonts w:ascii="Cambria Math" w:eastAsiaTheme="minorEastAsia" w:hAnsi="Cambria Math"/>
+              </w:rPr>
+              <m:t>v</m:t>
+            </m:r>
+          </m:e>
+        </m:d>
+        <m:r>
+          <m:rPr>
+            <m:sty m:val="p"/>
+          </m:rPr>
+          <w:rPr>
+            <w:rFonts w:ascii="Cambria Math" w:hAnsi="Cambria Math"/>
+            <w:lang w:val="en-US"/>
+          </w:rPr>
+          <w:br/>
+        </m:r>
+      </m:oMath>
+      <w:r>
+        <w:rPr>
+          <w:rFonts w:eastAsiaTheme="minorEastAsia"/>
+        </w:rPr>
+        <w:tab/>
+      </w:r>
+      <m:oMath>
+        <m:r>
+          <m:rPr>
+            <m:sty m:val="bi"/>
+          </m:rPr>
+          <w:rPr>
+            <w:rFonts w:ascii="Cambria Math" w:eastAsiaTheme="minorEastAsia" w:hAnsi="Cambria Math"/>
+            <w:lang w:val="en-US"/>
+          </w:rPr>
+          <m:t>find</m:t>
+        </m:r>
+        <m:r>
+          <w:rPr>
+            <w:rFonts w:ascii="Cambria Math" w:eastAsiaTheme="minorEastAsia" w:hAnsi="Cambria Math"/>
+            <w:lang w:val="en-US"/>
+          </w:rPr>
+          <m:t xml:space="preserve"> u which mark=current mark</m:t>
+        </m:r>
+        <m:r>
+          <m:rPr>
+            <m:sty m:val="p"/>
+          </m:rPr>
+          <w:rPr>
+            <w:rFonts w:ascii="Cambria Math" w:eastAsiaTheme="minorEastAsia" w:hAnsi="Cambria Math"/>
+            <w:lang w:val="en-US"/>
+          </w:rPr>
+          <w:br/>
+        </m:r>
+      </m:oMath>
+      <w:r>
+        <w:rPr>
+          <w:rFonts w:eastAsiaTheme="minorEastAsia"/>
+        </w:rPr>
+        <w:tab/>
+      </w:r>
+      <m:oMath>
+        <m:r>
+          <w:rPr>
+            <w:rFonts w:ascii="Cambria Math" w:eastAsiaTheme="minorEastAsia" w:hAnsi="Cambria Math"/>
+            <w:lang w:val="en-US"/>
+          </w:rPr>
+          <m:t>new x</m:t>
+        </m:r>
+        <m:d>
+          <m:dPr>
+            <m:begChr m:val="["/>
+            <m:endChr m:val="]"/>
+            <m:ctrlPr>
+              <w:rPr>
+                <w:rFonts w:ascii="Cambria Math" w:eastAsiaTheme="minorEastAsia" w:hAnsi="Cambria Math"/>
+                <w:i/>
+                <w:lang w:val="en-US"/>
+              </w:rPr>
+            </m:ctrlPr>
+          </m:dPr>
+          <m:e>
+            <m:r>
+              <w:rPr>
+                <w:rFonts w:ascii="Cambria Math" w:eastAsiaTheme="minorEastAsia" w:hAnsi="Cambria Math"/>
+                <w:lang w:val="en-US"/>
+              </w:rPr>
+              <m:t>current mark</m:t>
+            </m:r>
+          </m:e>
+        </m:d>
+        <m:r>
+          <w:rPr>
+            <w:rFonts w:ascii="Cambria Math" w:eastAsiaTheme="minorEastAsia" w:hAnsi="Cambria Math"/>
+            <w:lang w:val="en-US"/>
+          </w:rPr>
+          <m:t>=</m:t>
+        </m:r>
+        <m:f>
+          <m:fPr>
+            <m:ctrlPr>
+              <w:rPr>
+                <w:rFonts w:ascii="Cambria Math" w:eastAsiaTheme="minorEastAsia" w:hAnsi="Cambria Math"/>
+                <w:i/>
+                <w:lang w:val="en-US"/>
+              </w:rPr>
+            </m:ctrlPr>
+          </m:fPr>
+          <m:num>
+            <m:r>
+              <w:rPr>
+                <w:rFonts w:ascii="Cambria Math" w:eastAsiaTheme="minorEastAsia" w:hAnsi="Cambria Math"/>
+                <w:lang w:val="en-US"/>
+              </w:rPr>
+              <m:t>x</m:t>
+            </m:r>
+            <m:d>
+              <m:dPr>
+                <m:begChr m:val="["/>
+                <m:endChr m:val="]"/>
+                <m:ctrlPr>
+                  <w:rPr>
+                    <w:rFonts w:ascii="Cambria Math" w:eastAsiaTheme="minorEastAsia" w:hAnsi="Cambria Math"/>
+                    <w:i/>
+                    <w:lang w:val="en-US"/>
+                  </w:rPr>
+                </m:ctrlPr>
+              </m:dPr>
+              <m:e>
+                <m:r>
+                  <w:rPr>
+                    <w:rFonts w:ascii="Cambria Math" w:eastAsiaTheme="minorEastAsia" w:hAnsi="Cambria Math"/>
+                    <w:lang w:val="en-US"/>
+                  </w:rPr>
+                  <m:t>v</m:t>
+                </m:r>
+              </m:e>
+            </m:d>
+            <m:r>
+              <w:rPr>
+                <w:rFonts w:ascii="Cambria Math" w:eastAsiaTheme="minorEastAsia" w:hAnsi="Cambria Math"/>
+                <w:lang w:val="en-US"/>
+              </w:rPr>
+              <m:t>+ x</m:t>
+            </m:r>
+            <m:d>
+              <m:dPr>
+                <m:begChr m:val="["/>
+                <m:endChr m:val="]"/>
+                <m:ctrlPr>
+                  <w:rPr>
+                    <w:rFonts w:ascii="Cambria Math" w:eastAsiaTheme="minorEastAsia" w:hAnsi="Cambria Math"/>
+                    <w:i/>
+                    <w:lang w:val="en-US"/>
+                  </w:rPr>
+                </m:ctrlPr>
+              </m:dPr>
+              <m:e>
+                <m:r>
+                  <w:rPr>
+                    <w:rFonts w:ascii="Cambria Math" w:eastAsiaTheme="minorEastAsia" w:hAnsi="Cambria Math"/>
+                    <w:lang w:val="en-US"/>
+                  </w:rPr>
+                  <m:t>u</m:t>
+                </m:r>
+              </m:e>
+            </m:d>
+          </m:num>
+          <m:den>
+            <m:r>
+              <w:rPr>
+                <w:rFonts w:ascii="Cambria Math" w:eastAsiaTheme="minorEastAsia" w:hAnsi="Cambria Math"/>
+                <w:lang w:val="en-US"/>
+              </w:rPr>
+              <m:t>2</m:t>
+            </m:r>
+          </m:den>
+        </m:f>
+      </m:oMath>
+      <w:r>
+        <w:rPr>
+          <w:rFonts w:eastAsiaTheme="minorEastAsia"/>
+          <w:i/>
+          <w:lang w:val="en-US"/>
+        </w:rPr>
+        <w:br/>
+      </w:r>
+      <w:r>
+        <w:rPr>
+          <w:rFonts w:eastAsiaTheme="minorEastAsia"/>
+        </w:rPr>
+        <w:tab/>
+      </w:r>
+      <m:oMath>
+        <m:r>
+          <w:rPr>
+            <w:rFonts w:ascii="Cambria Math" w:eastAsiaTheme="minorEastAsia" w:hAnsi="Cambria Math"/>
+            <w:lang w:val="en-US"/>
+          </w:rPr>
+          <m:t>new y</m:t>
+        </m:r>
+        <m:d>
+          <m:dPr>
+            <m:begChr m:val="["/>
+            <m:endChr m:val="]"/>
+            <m:ctrlPr>
+              <w:rPr>
+                <w:rFonts w:ascii="Cambria Math" w:eastAsiaTheme="minorEastAsia" w:hAnsi="Cambria Math"/>
+                <w:i/>
+                <w:lang w:val="en-US"/>
+              </w:rPr>
+            </m:ctrlPr>
+          </m:dPr>
+          <m:e>
+            <m:r>
+              <w:rPr>
+                <w:rFonts w:ascii="Cambria Math" w:eastAsiaTheme="minorEastAsia" w:hAnsi="Cambria Math"/>
+                <w:lang w:val="en-US"/>
+              </w:rPr>
+              <m:t>current mark</m:t>
+            </m:r>
+          </m:e>
+        </m:d>
+        <m:r>
+          <w:rPr>
+            <w:rFonts w:ascii="Cambria Math" w:eastAsiaTheme="minorEastAsia" w:hAnsi="Cambria Math"/>
+            <w:lang w:val="en-US"/>
+          </w:rPr>
+          <m:t>=</m:t>
+        </m:r>
+        <m:f>
+          <m:fPr>
+            <m:ctrlPr>
+              <w:rPr>
+                <w:rFonts w:ascii="Cambria Math" w:eastAsiaTheme="minorEastAsia" w:hAnsi="Cambria Math"/>
+                <w:i/>
+                <w:lang w:val="en-US"/>
+              </w:rPr>
+            </m:ctrlPr>
+          </m:fPr>
+          <m:num>
+            <m:r>
+              <w:rPr>
+                <w:rFonts w:ascii="Cambria Math" w:eastAsiaTheme="minorEastAsia" w:hAnsi="Cambria Math"/>
+                <w:lang w:val="en-US"/>
+              </w:rPr>
+              <m:t>y</m:t>
+            </m:r>
+            <m:d>
+              <m:dPr>
+                <m:begChr m:val="["/>
+                <m:endChr m:val="]"/>
+                <m:ctrlPr>
+                  <w:rPr>
+                    <w:rFonts w:ascii="Cambria Math" w:eastAsiaTheme="minorEastAsia" w:hAnsi="Cambria Math"/>
+                    <w:i/>
+                    <w:lang w:val="en-US"/>
+                  </w:rPr>
+                </m:ctrlPr>
+              </m:dPr>
+              <m:e>
+                <m:r>
+                  <w:rPr>
+                    <w:rFonts w:ascii="Cambria Math" w:eastAsiaTheme="minorEastAsia" w:hAnsi="Cambria Math"/>
+                    <w:lang w:val="en-US"/>
+                  </w:rPr>
+                  <m:t>v</m:t>
+                </m:r>
+              </m:e>
+            </m:d>
+            <m:r>
+              <w:rPr>
+                <w:rFonts w:ascii="Cambria Math" w:eastAsiaTheme="minorEastAsia" w:hAnsi="Cambria Math"/>
+                <w:lang w:val="en-US"/>
+              </w:rPr>
+              <m:t>+ y</m:t>
+            </m:r>
+            <m:d>
+              <m:dPr>
+                <m:begChr m:val="["/>
+                <m:endChr m:val="]"/>
+                <m:ctrlPr>
+                  <w:rPr>
+                    <w:rFonts w:ascii="Cambria Math" w:eastAsiaTheme="minorEastAsia" w:hAnsi="Cambria Math"/>
+                    <w:i/>
+                    <w:lang w:val="en-US"/>
+                  </w:rPr>
+                </m:ctrlPr>
+              </m:dPr>
+              <m:e>
+                <m:r>
+                  <w:rPr>
+                    <w:rFonts w:ascii="Cambria Math" w:eastAsiaTheme="minorEastAsia" w:hAnsi="Cambria Math"/>
+                    <w:lang w:val="en-US"/>
+                  </w:rPr>
+                  <m:t>u</m:t>
+                </m:r>
+              </m:e>
+            </m:d>
+          </m:num>
+          <m:den>
+            <m:r>
+              <w:rPr>
+                <w:rFonts w:ascii="Cambria Math" w:eastAsiaTheme="minorEastAsia" w:hAnsi="Cambria Math"/>
+                <w:lang w:val="en-US"/>
+              </w:rPr>
+              <m:t>2</m:t>
+            </m:r>
+          </m:den>
+        </m:f>
+      </m:oMath>
+    </w:p>
+    <w:p>
+      <w:pPr>
+        <w:rPr>
+          <w:rFonts w:eastAsiaTheme="minorEastAsia"/>
+        </w:rPr>
+      </w:pPr>
+      <w:r>
+        <w:rPr>
+          <w:rFonts w:eastAsiaTheme="minorEastAsia"/>
+        </w:rPr>
+        <w:t xml:space="preserve">После размещения вершин необходимо выполнить несколько итераций </w:t>
+      </w:r>
+      <w:proofErr w:type="gramStart"/>
+      <w:r>
+        <w:rPr>
+          <w:rFonts w:eastAsiaTheme="minorEastAsia"/>
+          <w:lang w:val="en-US"/>
+        </w:rPr>
+        <w:t>FD</w:t>
+      </w:r>
+      <w:proofErr w:type="gramEnd"/>
+      <w:r>
+        <w:rPr>
+          <w:rFonts w:eastAsiaTheme="minorEastAsia"/>
+        </w:rPr>
+        <w:t xml:space="preserve"> а затем приступить к восстановлению графа.</w:t>
+      </w:r>
+    </w:p>
+    <w:p>
+      <w:pPr>
+        <w:pStyle w:val="4"/>
+        <w:rPr>
+          <w:rFonts w:eastAsiaTheme="minorEastAsia"/>
+        </w:rPr>
+      </w:pPr>
+      <w:r>
+        <w:rPr>
+          <w:rFonts w:eastAsiaTheme="minorEastAsia"/>
+        </w:rPr>
+        <w:t>Восстановление графа</w:t>
+      </w:r>
+    </w:p>
+    <w:p>
+      <w:r>
+        <w:t xml:space="preserve">Так как нам известны метки вершин исходного графа, мы можем разместить все вершины в соответствии с новыми координатами и группой вершин помеченных одной и той же меткой. Предлагается выполнить эту случайным образом в окрестности вершины  редуцированного графа.  Так же необходимо заметить, что на этапе редукции вершине отождествлённой с группой вершин необходимо увеличить радиус. А ребрам сжатого графа увеличить веса в соответствии со схождением в них ребёр исходного графа. </w:t>
+      </w:r>
+    </w:p>
+    <w:p>
+      <w:pPr>
+        <w:pStyle w:val="4"/>
+      </w:pPr>
+      <w:r>
+        <w:t>Локальное восстановление</w:t>
+      </w:r>
+    </w:p>
+    <w:p>
+      <w:r>
+        <w:t xml:space="preserve">Чтобы получить корректное размещение исходного графа после восстановления необходимо произвести несколько итераций </w:t>
+      </w:r>
+      <w:proofErr w:type="gramStart"/>
+      <w:r>
+        <w:rPr>
+          <w:lang w:val="en-US"/>
+        </w:rPr>
+        <w:t>FD</w:t>
+      </w:r>
+      <w:proofErr w:type="gramEnd"/>
+      <w:r>
+        <w:t xml:space="preserve"> </w:t>
+      </w:r>
+      <w:r>
+        <w:t>чтобы случайно размещённые вершины заняли «свои » места.</w:t>
+      </w:r>
+    </w:p>
+    <w:p>
+      <w:r>
+        <w:br w:type="page"/>
+      </w:r>
+    </w:p>
+    <w:p>
+      <w:pPr>
+        <w:pStyle w:val="3"/>
+      </w:pPr>
+      <w:r>
+        <w:t>Реализация</w:t>
+      </w:r>
+    </w:p>
+    <w:p>
+      <w:r>
+        <w:t>Позже добавлю интерфейсы разработанных функций</w:t>
+      </w:r>
+    </w:p>
+    <w:p>
+      <w:r>
+        <w:br w:type="page"/>
+      </w:r>
+    </w:p>
+    <w:p>
+      <w:pPr>
+        <w:pStyle w:val="3"/>
+      </w:pPr>
+      <w:r>
+        <w:t>Эксперименты</w:t>
+      </w:r>
+    </w:p>
+    <w:p>
+      <w:r>
+        <w:t xml:space="preserve">Аналогично нужно будет добавить пару картинок в сравнение с </w:t>
+      </w:r>
+      <w:r>
+        <w:rPr>
+          <w:lang w:val="en-US"/>
+        </w:rPr>
+        <w:t>FD</w:t>
+      </w:r>
+    </w:p>
     <w:sectPr>
       <w:pgSz w:w="11906" w:h="16838"/>
-      <w:pgMar w:top="1134" w:right="850" w:bottom="1134" w:left="1701" w:header="708" w:footer="708" w:gutter="0"/>
+      <w:pgMar w:top="720" w:right="720" w:bottom="720" w:left="720" w:header="708" w:footer="708" w:gutter="0"/>
       <w:cols w:space="708"/>
       <w:docGrid w:linePitch="360"/>
     </w:sectPr>
   </w:body>
 </w:document>
+</file>
+
+<file path=word/numbering.xml><?xml version="1.0" encoding="utf-8"?>
+<w:numbering xmlns:ve="http://schemas.openxmlformats.org/markup-compatibility/2006" xmlns:o="urn:schemas-microsoft-com:office:office" xmlns:r="http://schemas.openxmlformats.org/officeDocument/2006/relationships" xmlns:m="http://schemas.openxmlformats.org/officeDocument/2006/math" xmlns:v="urn:schemas-microsoft-com:vml" xmlns:wp="http://schemas.openxmlformats.org/drawingml/2006/wordprocessingDrawing" xmlns:w10="urn:schemas-microsoft-com:office:word" xmlns:w="http://schemas.openxmlformats.org/wordprocessingml/2006/main" xmlns:wne="http://schemas.microsoft.com/office/word/2006/wordml">
+  <w:abstractNum w:abstractNumId="0">
+    <w:nsid w:val="01E54C50"/>
+    <w:multiLevelType w:val="hybridMultilevel"/>
+    <w:tmpl w:val="514E92AA"/>
+    <w:lvl w:ilvl="0" w:tplc="88F81B00">
+      <w:numFmt w:val="bullet"/>
+      <w:lvlText w:val=""/>
+      <w:lvlJc w:val="left"/>
+      <w:pPr>
+        <w:ind w:left="720" w:hanging="360"/>
+      </w:pPr>
+      <w:rPr>
+        <w:rFonts w:ascii="Symbol" w:eastAsiaTheme="minorHAnsi" w:hAnsi="Symbol" w:cstheme="minorBidi" w:hint="default"/>
+      </w:rPr>
+    </w:lvl>
+    <w:lvl w:ilvl="1" w:tplc="04190003" w:tentative="1">
+      <w:start w:val="1"/>
+      <w:numFmt w:val="bullet"/>
+      <w:lvlText w:val="o"/>
+      <w:lvlJc w:val="left"/>
+      <w:pPr>
+        <w:ind w:left="1440" w:hanging="360"/>
+      </w:pPr>
+      <w:rPr>
+        <w:rFonts w:ascii="Courier New" w:hAnsi="Courier New" w:cs="Courier New" w:hint="default"/>
+      </w:rPr>
+    </w:lvl>
+    <w:lvl w:ilvl="2" w:tplc="04190005" w:tentative="1">
+      <w:start w:val="1"/>
+      <w:numFmt w:val="bullet"/>
+      <w:lvlText w:val=""/>
+      <w:lvlJc w:val="left"/>
+      <w:pPr>
+        <w:ind w:left="2160" w:hanging="360"/>
+      </w:pPr>
+      <w:rPr>
+        <w:rFonts w:ascii="Wingdings" w:hAnsi="Wingdings" w:hint="default"/>
+      </w:rPr>
+    </w:lvl>
+    <w:lvl w:ilvl="3" w:tplc="04190001" w:tentative="1">
+      <w:start w:val="1"/>
+      <w:numFmt w:val="bullet"/>
+      <w:lvlText w:val=""/>
+      <w:lvlJc w:val="left"/>
+      <w:pPr>
+        <w:ind w:left="2880" w:hanging="360"/>
+      </w:pPr>
+      <w:rPr>
+        <w:rFonts w:ascii="Symbol" w:hAnsi="Symbol" w:hint="default"/>
+      </w:rPr>
+    </w:lvl>
+    <w:lvl w:ilvl="4" w:tplc="04190003" w:tentative="1">
+      <w:start w:val="1"/>
+      <w:numFmt w:val="bullet"/>
+      <w:lvlText w:val="o"/>
+      <w:lvlJc w:val="left"/>
+      <w:pPr>
+        <w:ind w:left="3600" w:hanging="360"/>
+      </w:pPr>
+      <w:rPr>
+        <w:rFonts w:ascii="Courier New" w:hAnsi="Courier New" w:cs="Courier New" w:hint="default"/>
+      </w:rPr>
+    </w:lvl>
+    <w:lvl w:ilvl="5" w:tplc="04190005" w:tentative="1">
+      <w:start w:val="1"/>
+      <w:numFmt w:val="bullet"/>
+      <w:lvlText w:val=""/>
+      <w:lvlJc w:val="left"/>
+      <w:pPr>
+        <w:ind w:left="4320" w:hanging="360"/>
+      </w:pPr>
+      <w:rPr>
+        <w:rFonts w:ascii="Wingdings" w:hAnsi="Wingdings" w:hint="default"/>
+      </w:rPr>
+    </w:lvl>
+    <w:lvl w:ilvl="6" w:tplc="04190001" w:tentative="1">
+      <w:start w:val="1"/>
+      <w:numFmt w:val="bullet"/>
+      <w:lvlText w:val=""/>
+      <w:lvlJc w:val="left"/>
+      <w:pPr>
+        <w:ind w:left="5040" w:hanging="360"/>
+      </w:pPr>
+      <w:rPr>
+        <w:rFonts w:ascii="Symbol" w:hAnsi="Symbol" w:hint="default"/>
+      </w:rPr>
+    </w:lvl>
+    <w:lvl w:ilvl="7" w:tplc="04190003" w:tentative="1">
+      <w:start w:val="1"/>
+      <w:numFmt w:val="bullet"/>
+      <w:lvlText w:val="o"/>
+      <w:lvlJc w:val="left"/>
+      <w:pPr>
+        <w:ind w:left="5760" w:hanging="360"/>
+      </w:pPr>
+      <w:rPr>
+        <w:rFonts w:ascii="Courier New" w:hAnsi="Courier New" w:cs="Courier New" w:hint="default"/>
+      </w:rPr>
+    </w:lvl>
+    <w:lvl w:ilvl="8" w:tplc="04190005" w:tentative="1">
+      <w:start w:val="1"/>
+      <w:numFmt w:val="bullet"/>
+      <w:lvlText w:val=""/>
+      <w:lvlJc w:val="left"/>
+      <w:pPr>
+        <w:ind w:left="6480" w:hanging="360"/>
+      </w:pPr>
+      <w:rPr>
+        <w:rFonts w:ascii="Wingdings" w:hAnsi="Wingdings" w:hint="default"/>
+      </w:rPr>
+    </w:lvl>
+  </w:abstractNum>
+  <w:num w:numId="1">
+    <w:abstractNumId w:val="0"/>
+  </w:num>
+</w:numbering>
 </file>
 
 <file path=word/styles.xml><?xml version="1.0" encoding="utf-8"?>
@@ -240,10 +1727,79 @@
     <w:qFormat/>
     <w:rsid w:val="00EA4604"/>
   </w:style>
+  <w:style w:type="paragraph" w:styleId="2">
+    <w:name w:val="heading 2"/>
+    <w:basedOn w:val="a"/>
+    <w:next w:val="a"/>
+    <w:link w:val="20"/>
+    <w:uiPriority w:val="9"/>
+    <w:unhideWhenUsed/>
+    <w:qFormat/>
+    <w:rsid w:val="002419D5"/>
+    <w:pPr>
+      <w:keepNext/>
+      <w:keepLines/>
+      <w:spacing w:before="200" w:after="0"/>
+      <w:outlineLvl w:val="1"/>
+    </w:pPr>
+    <w:rPr>
+      <w:rFonts w:asciiTheme="majorHAnsi" w:eastAsiaTheme="majorEastAsia" w:hAnsiTheme="majorHAnsi" w:cstheme="majorBidi"/>
+      <w:b/>
+      <w:bCs/>
+      <w:color w:val="4F81BD" w:themeColor="accent1"/>
+      <w:sz w:val="26"/>
+      <w:szCs w:val="26"/>
+    </w:rPr>
+  </w:style>
+  <w:style w:type="paragraph" w:styleId="3">
+    <w:name w:val="heading 3"/>
+    <w:basedOn w:val="a"/>
+    <w:next w:val="a"/>
+    <w:link w:val="30"/>
+    <w:uiPriority w:val="9"/>
+    <w:unhideWhenUsed/>
+    <w:qFormat/>
+    <w:rsid w:val="002419D5"/>
+    <w:pPr>
+      <w:keepNext/>
+      <w:keepLines/>
+      <w:spacing w:before="200" w:after="0"/>
+      <w:outlineLvl w:val="2"/>
+    </w:pPr>
+    <w:rPr>
+      <w:rFonts w:asciiTheme="majorHAnsi" w:eastAsiaTheme="majorEastAsia" w:hAnsiTheme="majorHAnsi" w:cstheme="majorBidi"/>
+      <w:b/>
+      <w:bCs/>
+      <w:color w:val="4F81BD" w:themeColor="accent1"/>
+    </w:rPr>
+  </w:style>
+  <w:style w:type="paragraph" w:styleId="4">
+    <w:name w:val="heading 4"/>
+    <w:basedOn w:val="a"/>
+    <w:next w:val="a"/>
+    <w:link w:val="40"/>
+    <w:uiPriority w:val="9"/>
+    <w:unhideWhenUsed/>
+    <w:qFormat/>
+    <w:rsid w:val="0024341B"/>
+    <w:pPr>
+      <w:keepNext/>
+      <w:keepLines/>
+      <w:spacing w:before="200" w:after="0"/>
+      <w:outlineLvl w:val="3"/>
+    </w:pPr>
+    <w:rPr>
+      <w:rFonts w:asciiTheme="majorHAnsi" w:eastAsiaTheme="majorEastAsia" w:hAnsiTheme="majorHAnsi" w:cstheme="majorBidi"/>
+      <w:b/>
+      <w:bCs/>
+      <w:i/>
+      <w:iCs/>
+      <w:color w:val="4F81BD" w:themeColor="accent1"/>
+    </w:rPr>
+  </w:style>
   <w:style w:type="character" w:default="1" w:styleId="a0">
     <w:name w:val="Default Paragraph Font"/>
     <w:uiPriority w:val="1"/>
-    <w:semiHidden/>
     <w:unhideWhenUsed/>
   </w:style>
   <w:style w:type="table" w:default="1" w:styleId="a1">
@@ -267,6 +1823,130 @@
     <w:uiPriority w:val="99"/>
     <w:semiHidden/>
     <w:unhideWhenUsed/>
+  </w:style>
+  <w:style w:type="character" w:customStyle="1" w:styleId="20">
+    <w:name w:val="Заголовок 2 Знак"/>
+    <w:basedOn w:val="a0"/>
+    <w:link w:val="2"/>
+    <w:uiPriority w:val="9"/>
+    <w:rsid w:val="002419D5"/>
+    <w:rPr>
+      <w:rFonts w:asciiTheme="majorHAnsi" w:eastAsiaTheme="majorEastAsia" w:hAnsiTheme="majorHAnsi" w:cstheme="majorBidi"/>
+      <w:b/>
+      <w:bCs/>
+      <w:color w:val="4F81BD" w:themeColor="accent1"/>
+      <w:sz w:val="26"/>
+      <w:szCs w:val="26"/>
+    </w:rPr>
+  </w:style>
+  <w:style w:type="character" w:customStyle="1" w:styleId="30">
+    <w:name w:val="Заголовок 3 Знак"/>
+    <w:basedOn w:val="a0"/>
+    <w:link w:val="3"/>
+    <w:uiPriority w:val="9"/>
+    <w:rsid w:val="002419D5"/>
+    <w:rPr>
+      <w:rFonts w:asciiTheme="majorHAnsi" w:eastAsiaTheme="majorEastAsia" w:hAnsiTheme="majorHAnsi" w:cstheme="majorBidi"/>
+      <w:b/>
+      <w:bCs/>
+      <w:color w:val="4F81BD" w:themeColor="accent1"/>
+    </w:rPr>
+  </w:style>
+  <w:style w:type="paragraph" w:styleId="a3">
+    <w:name w:val="List Paragraph"/>
+    <w:basedOn w:val="a"/>
+    <w:uiPriority w:val="34"/>
+    <w:qFormat/>
+    <w:rsid w:val="00014519"/>
+    <w:pPr>
+      <w:ind w:left="720"/>
+      <w:contextualSpacing/>
+    </w:pPr>
+  </w:style>
+  <w:style w:type="paragraph" w:styleId="a4">
+    <w:name w:val="Balloon Text"/>
+    <w:basedOn w:val="a"/>
+    <w:link w:val="a5"/>
+    <w:uiPriority w:val="99"/>
+    <w:semiHidden/>
+    <w:unhideWhenUsed/>
+    <w:rsid w:val="00F0539F"/>
+    <w:pPr>
+      <w:spacing w:after="0" w:line="240" w:lineRule="auto"/>
+    </w:pPr>
+    <w:rPr>
+      <w:rFonts w:ascii="Tahoma" w:hAnsi="Tahoma" w:cs="Tahoma"/>
+      <w:sz w:val="16"/>
+      <w:szCs w:val="16"/>
+    </w:rPr>
+  </w:style>
+  <w:style w:type="character" w:customStyle="1" w:styleId="a5">
+    <w:name w:val="Текст выноски Знак"/>
+    <w:basedOn w:val="a0"/>
+    <w:link w:val="a4"/>
+    <w:uiPriority w:val="99"/>
+    <w:semiHidden/>
+    <w:rsid w:val="00F0539F"/>
+    <w:rPr>
+      <w:rFonts w:ascii="Tahoma" w:hAnsi="Tahoma" w:cs="Tahoma"/>
+      <w:sz w:val="16"/>
+      <w:szCs w:val="16"/>
+    </w:rPr>
+  </w:style>
+  <w:style w:type="character" w:styleId="a6">
+    <w:name w:val="Placeholder Text"/>
+    <w:basedOn w:val="a0"/>
+    <w:uiPriority w:val="99"/>
+    <w:semiHidden/>
+    <w:rsid w:val="0024341B"/>
+    <w:rPr>
+      <w:color w:val="808080"/>
+    </w:rPr>
+  </w:style>
+  <w:style w:type="character" w:customStyle="1" w:styleId="40">
+    <w:name w:val="Заголовок 4 Знак"/>
+    <w:basedOn w:val="a0"/>
+    <w:link w:val="4"/>
+    <w:uiPriority w:val="9"/>
+    <w:rsid w:val="0024341B"/>
+    <w:rPr>
+      <w:rFonts w:asciiTheme="majorHAnsi" w:eastAsiaTheme="majorEastAsia" w:hAnsiTheme="majorHAnsi" w:cstheme="majorBidi"/>
+      <w:b/>
+      <w:bCs/>
+      <w:i/>
+      <w:iCs/>
+      <w:color w:val="4F81BD" w:themeColor="accent1"/>
+    </w:rPr>
+  </w:style>
+  <w:style w:type="paragraph" w:styleId="a7">
+    <w:name w:val="Document Map"/>
+    <w:basedOn w:val="a"/>
+    <w:link w:val="a8"/>
+    <w:uiPriority w:val="99"/>
+    <w:semiHidden/>
+    <w:unhideWhenUsed/>
+    <w:rsid w:val="00303B0A"/>
+    <w:pPr>
+      <w:spacing w:after="0" w:line="240" w:lineRule="auto"/>
+    </w:pPr>
+    <w:rPr>
+      <w:rFonts w:ascii="Tahoma" w:hAnsi="Tahoma" w:cs="Tahoma"/>
+      <w:sz w:val="16"/>
+      <w:szCs w:val="16"/>
+    </w:rPr>
+  </w:style>
+  <w:style w:type="character" w:customStyle="1" w:styleId="a8">
+    <w:name w:val="Схема документа Знак"/>
+    <w:basedOn w:val="a0"/>
+    <w:link w:val="a7"/>
+    <w:uiPriority w:val="99"/>
+    <w:semiHidden/>
+    <w:rsid w:val="00303B0A"/>
+    <w:rPr>
+      <w:rFonts w:ascii="Tahoma" w:hAnsi="Tahoma" w:cs="Tahoma"/>
+      <w:sz w:val="16"/>
+      <w:szCs w:val="16"/>
+    </w:rPr>
   </w:style>
 </w:styles>
 </file>
